--- a/CW/CW_40618094.docx
+++ b/CW/CW_40618094.docx
@@ -10,6 +10,8 @@
         <w:t>SET10101 Software Architecture Coursework</w:t>
       </w:r>
     </w:p>
+    <w:p/>
+    <w:p/>
     <w:p>
       <w:pPr>
         <w:pStyle w:val="TOC1"/>
@@ -35,7 +37,7 @@
       <w:r>
         <w:fldChar w:fldCharType="separate"/>
       </w:r>
-      <w:hyperlink w:anchor="_Toc182228553" w:history="1">
+      <w:hyperlink w:anchor="_Toc183450166" w:history="1">
         <w:r>
           <w:rPr>
             <w:rStyle w:val="Hyperlink"/>
@@ -62,7 +64,7 @@
             <w:noProof/>
             <w:webHidden/>
           </w:rPr>
-          <w:instrText xml:space="preserve"> PAGEREF _Toc182228553 \h </w:instrText>
+          <w:instrText xml:space="preserve"> PAGEREF _Toc183450166 \h </w:instrText>
         </w:r>
         <w:r>
           <w:rPr>
@@ -109,7 +111,7 @@
           <w:lang w:eastAsia="en-GB"/>
         </w:rPr>
       </w:pPr>
-      <w:hyperlink w:anchor="_Toc182228554" w:history="1">
+      <w:hyperlink w:anchor="_Toc183450167" w:history="1">
         <w:r>
           <w:rPr>
             <w:rStyle w:val="Hyperlink"/>
@@ -136,7 +138,7 @@
             <w:noProof/>
             <w:webHidden/>
           </w:rPr>
-          <w:instrText xml:space="preserve"> PAGEREF _Toc182228554 \h </w:instrText>
+          <w:instrText xml:space="preserve"> PAGEREF _Toc183450167 \h </w:instrText>
         </w:r>
         <w:r>
           <w:rPr>
@@ -181,7 +183,7 @@
           <w:lang w:eastAsia="en-GB"/>
         </w:rPr>
       </w:pPr>
-      <w:hyperlink w:anchor="_Toc182228555" w:history="1">
+      <w:hyperlink w:anchor="_Toc183450168" w:history="1">
         <w:r>
           <w:rPr>
             <w:rStyle w:val="Hyperlink"/>
@@ -208,7 +210,7 @@
             <w:noProof/>
             <w:webHidden/>
           </w:rPr>
-          <w:instrText xml:space="preserve"> PAGEREF _Toc182228555 \h </w:instrText>
+          <w:instrText xml:space="preserve"> PAGEREF _Toc183450168 \h </w:instrText>
         </w:r>
         <w:r>
           <w:rPr>
@@ -253,7 +255,7 @@
           <w:lang w:eastAsia="en-GB"/>
         </w:rPr>
       </w:pPr>
-      <w:hyperlink w:anchor="_Toc182228556" w:history="1">
+      <w:hyperlink w:anchor="_Toc183450169" w:history="1">
         <w:r>
           <w:rPr>
             <w:rStyle w:val="Hyperlink"/>
@@ -280,7 +282,7 @@
             <w:noProof/>
             <w:webHidden/>
           </w:rPr>
-          <w:instrText xml:space="preserve"> PAGEREF _Toc182228556 \h </w:instrText>
+          <w:instrText xml:space="preserve"> PAGEREF _Toc183450169 \h </w:instrText>
         </w:r>
         <w:r>
           <w:rPr>
@@ -325,7 +327,7 @@
           <w:lang w:eastAsia="en-GB"/>
         </w:rPr>
       </w:pPr>
-      <w:hyperlink w:anchor="_Toc182228557" w:history="1">
+      <w:hyperlink w:anchor="_Toc183450170" w:history="1">
         <w:r>
           <w:rPr>
             <w:rStyle w:val="Hyperlink"/>
@@ -352,7 +354,7 @@
             <w:noProof/>
             <w:webHidden/>
           </w:rPr>
-          <w:instrText xml:space="preserve"> PAGEREF _Toc182228557 \h </w:instrText>
+          <w:instrText xml:space="preserve"> PAGEREF _Toc183450170 \h </w:instrText>
         </w:r>
         <w:r>
           <w:rPr>
@@ -399,7 +401,7 @@
           <w:lang w:eastAsia="en-GB"/>
         </w:rPr>
       </w:pPr>
-      <w:hyperlink w:anchor="_Toc182228558" w:history="1">
+      <w:hyperlink w:anchor="_Toc183450171" w:history="1">
         <w:r>
           <w:rPr>
             <w:rStyle w:val="Hyperlink"/>
@@ -426,7 +428,7 @@
             <w:noProof/>
             <w:webHidden/>
           </w:rPr>
-          <w:instrText xml:space="preserve"> PAGEREF _Toc182228558 \h </w:instrText>
+          <w:instrText xml:space="preserve"> PAGEREF _Toc183450171 \h </w:instrText>
         </w:r>
         <w:r>
           <w:rPr>
@@ -471,7 +473,7 @@
           <w:lang w:eastAsia="en-GB"/>
         </w:rPr>
       </w:pPr>
-      <w:hyperlink w:anchor="_Toc182228559" w:history="1">
+      <w:hyperlink w:anchor="_Toc183450172" w:history="1">
         <w:r>
           <w:rPr>
             <w:rStyle w:val="Hyperlink"/>
@@ -498,7 +500,7 @@
             <w:noProof/>
             <w:webHidden/>
           </w:rPr>
-          <w:instrText xml:space="preserve"> PAGEREF _Toc182228559 \h </w:instrText>
+          <w:instrText xml:space="preserve"> PAGEREF _Toc183450172 \h </w:instrText>
         </w:r>
         <w:r>
           <w:rPr>
@@ -543,7 +545,7 @@
           <w:lang w:eastAsia="en-GB"/>
         </w:rPr>
       </w:pPr>
-      <w:hyperlink w:anchor="_Toc182228560" w:history="1">
+      <w:hyperlink w:anchor="_Toc183450173" w:history="1">
         <w:r>
           <w:rPr>
             <w:rStyle w:val="Hyperlink"/>
@@ -570,7 +572,7 @@
             <w:noProof/>
             <w:webHidden/>
           </w:rPr>
-          <w:instrText xml:space="preserve"> PAGEREF _Toc182228560 \h </w:instrText>
+          <w:instrText xml:space="preserve"> PAGEREF _Toc183450173 \h </w:instrText>
         </w:r>
         <w:r>
           <w:rPr>
@@ -615,7 +617,7 @@
           <w:lang w:eastAsia="en-GB"/>
         </w:rPr>
       </w:pPr>
-      <w:hyperlink w:anchor="_Toc182228561" w:history="1">
+      <w:hyperlink w:anchor="_Toc183450174" w:history="1">
         <w:r>
           <w:rPr>
             <w:rStyle w:val="Hyperlink"/>
@@ -642,7 +644,7 @@
             <w:noProof/>
             <w:webHidden/>
           </w:rPr>
-          <w:instrText xml:space="preserve"> PAGEREF _Toc182228561 \h </w:instrText>
+          <w:instrText xml:space="preserve"> PAGEREF _Toc183450174 \h </w:instrText>
         </w:r>
         <w:r>
           <w:rPr>
@@ -689,7 +691,7 @@
           <w:lang w:eastAsia="en-GB"/>
         </w:rPr>
       </w:pPr>
-      <w:hyperlink w:anchor="_Toc182228562" w:history="1">
+      <w:hyperlink w:anchor="_Toc183450175" w:history="1">
         <w:r>
           <w:rPr>
             <w:rStyle w:val="Hyperlink"/>
@@ -716,7 +718,7 @@
             <w:noProof/>
             <w:webHidden/>
           </w:rPr>
-          <w:instrText xml:space="preserve"> PAGEREF _Toc182228562 \h </w:instrText>
+          <w:instrText xml:space="preserve"> PAGEREF _Toc183450175 \h </w:instrText>
         </w:r>
         <w:r>
           <w:rPr>
@@ -763,7 +765,7 @@
           <w:lang w:eastAsia="en-GB"/>
         </w:rPr>
       </w:pPr>
-      <w:hyperlink w:anchor="_Toc182228563" w:history="1">
+      <w:hyperlink w:anchor="_Toc183450176" w:history="1">
         <w:r>
           <w:rPr>
             <w:rStyle w:val="Hyperlink"/>
@@ -790,7 +792,7 @@
             <w:noProof/>
             <w:webHidden/>
           </w:rPr>
-          <w:instrText xml:space="preserve"> PAGEREF _Toc182228563 \h </w:instrText>
+          <w:instrText xml:space="preserve"> PAGEREF _Toc183450176 \h </w:instrText>
         </w:r>
         <w:r>
           <w:rPr>
@@ -822,6 +824,590 @@
       </w:hyperlink>
     </w:p>
     <w:p>
+      <w:pPr>
+        <w:pStyle w:val="TOC2"/>
+        <w:tabs>
+          <w:tab w:val="right" w:leader="hyphen" w:pos="9016"/>
+        </w:tabs>
+        <w:rPr>
+          <w:rFonts w:eastAsiaTheme="minorEastAsia"/>
+          <w:b w:val="0"/>
+          <w:bCs w:val="0"/>
+          <w:noProof/>
+          <w:sz w:val="24"/>
+          <w:szCs w:val="24"/>
+          <w:lang w:eastAsia="en-GB"/>
+        </w:rPr>
+      </w:pPr>
+      <w:hyperlink w:anchor="_Toc183450177" w:history="1">
+        <w:r>
+          <w:rPr>
+            <w:rStyle w:val="Hyperlink"/>
+            <w:noProof/>
+          </w:rPr>
+          <w:t>Application Diagram (UML-based)</w:t>
+        </w:r>
+        <w:r>
+          <w:rPr>
+            <w:noProof/>
+            <w:webHidden/>
+          </w:rPr>
+          <w:tab/>
+        </w:r>
+        <w:r>
+          <w:rPr>
+            <w:noProof/>
+            <w:webHidden/>
+          </w:rPr>
+          <w:fldChar w:fldCharType="begin"/>
+        </w:r>
+        <w:r>
+          <w:rPr>
+            <w:noProof/>
+            <w:webHidden/>
+          </w:rPr>
+          <w:instrText xml:space="preserve"> PAGEREF _Toc183450177 \h </w:instrText>
+        </w:r>
+        <w:r>
+          <w:rPr>
+            <w:noProof/>
+            <w:webHidden/>
+          </w:rPr>
+        </w:r>
+        <w:r>
+          <w:rPr>
+            <w:noProof/>
+            <w:webHidden/>
+          </w:rPr>
+          <w:fldChar w:fldCharType="separate"/>
+        </w:r>
+        <w:r>
+          <w:rPr>
+            <w:noProof/>
+            <w:webHidden/>
+          </w:rPr>
+          <w:t>- 8 -</w:t>
+        </w:r>
+        <w:r>
+          <w:rPr>
+            <w:noProof/>
+            <w:webHidden/>
+          </w:rPr>
+          <w:fldChar w:fldCharType="end"/>
+        </w:r>
+      </w:hyperlink>
+    </w:p>
+    <w:p>
+      <w:pPr>
+        <w:pStyle w:val="TOC2"/>
+        <w:tabs>
+          <w:tab w:val="right" w:leader="hyphen" w:pos="9016"/>
+        </w:tabs>
+        <w:rPr>
+          <w:rFonts w:eastAsiaTheme="minorEastAsia"/>
+          <w:b w:val="0"/>
+          <w:bCs w:val="0"/>
+          <w:noProof/>
+          <w:sz w:val="24"/>
+          <w:szCs w:val="24"/>
+          <w:lang w:eastAsia="en-GB"/>
+        </w:rPr>
+      </w:pPr>
+      <w:hyperlink w:anchor="_Toc183450178" w:history="1">
+        <w:r>
+          <w:rPr>
+            <w:rStyle w:val="Hyperlink"/>
+            <w:noProof/>
+          </w:rPr>
+          <w:t>Description</w:t>
+        </w:r>
+        <w:r>
+          <w:rPr>
+            <w:noProof/>
+            <w:webHidden/>
+          </w:rPr>
+          <w:tab/>
+        </w:r>
+        <w:r>
+          <w:rPr>
+            <w:noProof/>
+            <w:webHidden/>
+          </w:rPr>
+          <w:fldChar w:fldCharType="begin"/>
+        </w:r>
+        <w:r>
+          <w:rPr>
+            <w:noProof/>
+            <w:webHidden/>
+          </w:rPr>
+          <w:instrText xml:space="preserve"> PAGEREF _Toc183450178 \h </w:instrText>
+        </w:r>
+        <w:r>
+          <w:rPr>
+            <w:noProof/>
+            <w:webHidden/>
+          </w:rPr>
+        </w:r>
+        <w:r>
+          <w:rPr>
+            <w:noProof/>
+            <w:webHidden/>
+          </w:rPr>
+          <w:fldChar w:fldCharType="separate"/>
+        </w:r>
+        <w:r>
+          <w:rPr>
+            <w:noProof/>
+            <w:webHidden/>
+          </w:rPr>
+          <w:t>- 9 -</w:t>
+        </w:r>
+        <w:r>
+          <w:rPr>
+            <w:noProof/>
+            <w:webHidden/>
+          </w:rPr>
+          <w:fldChar w:fldCharType="end"/>
+        </w:r>
+      </w:hyperlink>
+    </w:p>
+    <w:p>
+      <w:pPr>
+        <w:pStyle w:val="TOC3"/>
+        <w:tabs>
+          <w:tab w:val="right" w:leader="hyphen" w:pos="9016"/>
+        </w:tabs>
+        <w:rPr>
+          <w:rFonts w:eastAsiaTheme="minorEastAsia"/>
+          <w:noProof/>
+          <w:sz w:val="24"/>
+          <w:szCs w:val="24"/>
+          <w:lang w:eastAsia="en-GB"/>
+        </w:rPr>
+      </w:pPr>
+      <w:hyperlink w:anchor="_Toc183450179" w:history="1">
+        <w:r>
+          <w:rPr>
+            <w:rStyle w:val="Hyperlink"/>
+            <w:noProof/>
+          </w:rPr>
+          <w:t>Controllers</w:t>
+        </w:r>
+        <w:r>
+          <w:rPr>
+            <w:noProof/>
+            <w:webHidden/>
+          </w:rPr>
+          <w:tab/>
+        </w:r>
+        <w:r>
+          <w:rPr>
+            <w:noProof/>
+            <w:webHidden/>
+          </w:rPr>
+          <w:fldChar w:fldCharType="begin"/>
+        </w:r>
+        <w:r>
+          <w:rPr>
+            <w:noProof/>
+            <w:webHidden/>
+          </w:rPr>
+          <w:instrText xml:space="preserve"> PAGEREF _Toc183450179 \h </w:instrText>
+        </w:r>
+        <w:r>
+          <w:rPr>
+            <w:noProof/>
+            <w:webHidden/>
+          </w:rPr>
+        </w:r>
+        <w:r>
+          <w:rPr>
+            <w:noProof/>
+            <w:webHidden/>
+          </w:rPr>
+          <w:fldChar w:fldCharType="separate"/>
+        </w:r>
+        <w:r>
+          <w:rPr>
+            <w:noProof/>
+            <w:webHidden/>
+          </w:rPr>
+          <w:t>- 9 -</w:t>
+        </w:r>
+        <w:r>
+          <w:rPr>
+            <w:noProof/>
+            <w:webHidden/>
+          </w:rPr>
+          <w:fldChar w:fldCharType="end"/>
+        </w:r>
+      </w:hyperlink>
+    </w:p>
+    <w:p>
+      <w:pPr>
+        <w:pStyle w:val="TOC3"/>
+        <w:tabs>
+          <w:tab w:val="right" w:leader="hyphen" w:pos="9016"/>
+        </w:tabs>
+        <w:rPr>
+          <w:rFonts w:eastAsiaTheme="minorEastAsia"/>
+          <w:noProof/>
+          <w:sz w:val="24"/>
+          <w:szCs w:val="24"/>
+          <w:lang w:eastAsia="en-GB"/>
+        </w:rPr>
+      </w:pPr>
+      <w:hyperlink w:anchor="_Toc183450180" w:history="1">
+        <w:r>
+          <w:rPr>
+            <w:rStyle w:val="Hyperlink"/>
+            <w:noProof/>
+          </w:rPr>
+          <w:t>Services</w:t>
+        </w:r>
+        <w:r>
+          <w:rPr>
+            <w:noProof/>
+            <w:webHidden/>
+          </w:rPr>
+          <w:tab/>
+        </w:r>
+        <w:r>
+          <w:rPr>
+            <w:noProof/>
+            <w:webHidden/>
+          </w:rPr>
+          <w:fldChar w:fldCharType="begin"/>
+        </w:r>
+        <w:r>
+          <w:rPr>
+            <w:noProof/>
+            <w:webHidden/>
+          </w:rPr>
+          <w:instrText xml:space="preserve"> PAGEREF _Toc183450180 \h </w:instrText>
+        </w:r>
+        <w:r>
+          <w:rPr>
+            <w:noProof/>
+            <w:webHidden/>
+          </w:rPr>
+        </w:r>
+        <w:r>
+          <w:rPr>
+            <w:noProof/>
+            <w:webHidden/>
+          </w:rPr>
+          <w:fldChar w:fldCharType="separate"/>
+        </w:r>
+        <w:r>
+          <w:rPr>
+            <w:noProof/>
+            <w:webHidden/>
+          </w:rPr>
+          <w:t>- 9 -</w:t>
+        </w:r>
+        <w:r>
+          <w:rPr>
+            <w:noProof/>
+            <w:webHidden/>
+          </w:rPr>
+          <w:fldChar w:fldCharType="end"/>
+        </w:r>
+      </w:hyperlink>
+    </w:p>
+    <w:p>
+      <w:pPr>
+        <w:pStyle w:val="TOC3"/>
+        <w:tabs>
+          <w:tab w:val="right" w:leader="hyphen" w:pos="9016"/>
+        </w:tabs>
+        <w:rPr>
+          <w:rFonts w:eastAsiaTheme="minorEastAsia"/>
+          <w:noProof/>
+          <w:sz w:val="24"/>
+          <w:szCs w:val="24"/>
+          <w:lang w:eastAsia="en-GB"/>
+        </w:rPr>
+      </w:pPr>
+      <w:hyperlink w:anchor="_Toc183450181" w:history="1">
+        <w:r>
+          <w:rPr>
+            <w:rStyle w:val="Hyperlink"/>
+            <w:noProof/>
+          </w:rPr>
+          <w:t>Repositories</w:t>
+        </w:r>
+        <w:r>
+          <w:rPr>
+            <w:noProof/>
+            <w:webHidden/>
+          </w:rPr>
+          <w:tab/>
+        </w:r>
+        <w:r>
+          <w:rPr>
+            <w:noProof/>
+            <w:webHidden/>
+          </w:rPr>
+          <w:fldChar w:fldCharType="begin"/>
+        </w:r>
+        <w:r>
+          <w:rPr>
+            <w:noProof/>
+            <w:webHidden/>
+          </w:rPr>
+          <w:instrText xml:space="preserve"> PAGEREF _Toc183450181 \h </w:instrText>
+        </w:r>
+        <w:r>
+          <w:rPr>
+            <w:noProof/>
+            <w:webHidden/>
+          </w:rPr>
+        </w:r>
+        <w:r>
+          <w:rPr>
+            <w:noProof/>
+            <w:webHidden/>
+          </w:rPr>
+          <w:fldChar w:fldCharType="separate"/>
+        </w:r>
+        <w:r>
+          <w:rPr>
+            <w:noProof/>
+            <w:webHidden/>
+          </w:rPr>
+          <w:t>- 9 -</w:t>
+        </w:r>
+        <w:r>
+          <w:rPr>
+            <w:noProof/>
+            <w:webHidden/>
+          </w:rPr>
+          <w:fldChar w:fldCharType="end"/>
+        </w:r>
+      </w:hyperlink>
+    </w:p>
+    <w:p>
+      <w:pPr>
+        <w:pStyle w:val="TOC3"/>
+        <w:tabs>
+          <w:tab w:val="right" w:leader="hyphen" w:pos="9016"/>
+        </w:tabs>
+        <w:rPr>
+          <w:rFonts w:eastAsiaTheme="minorEastAsia"/>
+          <w:noProof/>
+          <w:sz w:val="24"/>
+          <w:szCs w:val="24"/>
+          <w:lang w:eastAsia="en-GB"/>
+        </w:rPr>
+      </w:pPr>
+      <w:hyperlink w:anchor="_Toc183450182" w:history="1">
+        <w:r>
+          <w:rPr>
+            <w:rStyle w:val="Hyperlink"/>
+            <w:noProof/>
+          </w:rPr>
+          <w:t>Entities</w:t>
+        </w:r>
+        <w:r>
+          <w:rPr>
+            <w:noProof/>
+            <w:webHidden/>
+          </w:rPr>
+          <w:tab/>
+        </w:r>
+        <w:r>
+          <w:rPr>
+            <w:noProof/>
+            <w:webHidden/>
+          </w:rPr>
+          <w:fldChar w:fldCharType="begin"/>
+        </w:r>
+        <w:r>
+          <w:rPr>
+            <w:noProof/>
+            <w:webHidden/>
+          </w:rPr>
+          <w:instrText xml:space="preserve"> PAGEREF _Toc183450182 \h </w:instrText>
+        </w:r>
+        <w:r>
+          <w:rPr>
+            <w:noProof/>
+            <w:webHidden/>
+          </w:rPr>
+        </w:r>
+        <w:r>
+          <w:rPr>
+            <w:noProof/>
+            <w:webHidden/>
+          </w:rPr>
+          <w:fldChar w:fldCharType="separate"/>
+        </w:r>
+        <w:r>
+          <w:rPr>
+            <w:noProof/>
+            <w:webHidden/>
+          </w:rPr>
+          <w:t>- 10 -</w:t>
+        </w:r>
+        <w:r>
+          <w:rPr>
+            <w:noProof/>
+            <w:webHidden/>
+          </w:rPr>
+          <w:fldChar w:fldCharType="end"/>
+        </w:r>
+      </w:hyperlink>
+    </w:p>
+    <w:p>
+      <w:pPr>
+        <w:pStyle w:val="TOC2"/>
+        <w:tabs>
+          <w:tab w:val="right" w:leader="hyphen" w:pos="9016"/>
+        </w:tabs>
+        <w:rPr>
+          <w:rFonts w:eastAsiaTheme="minorEastAsia"/>
+          <w:b w:val="0"/>
+          <w:bCs w:val="0"/>
+          <w:noProof/>
+          <w:sz w:val="24"/>
+          <w:szCs w:val="24"/>
+          <w:lang w:eastAsia="en-GB"/>
+        </w:rPr>
+      </w:pPr>
+      <w:hyperlink w:anchor="_Toc183450183" w:history="1">
+        <w:r>
+          <w:rPr>
+            <w:rStyle w:val="Hyperlink"/>
+            <w:noProof/>
+          </w:rPr>
+          <w:t>Critical Evaluation</w:t>
+        </w:r>
+        <w:r>
+          <w:rPr>
+            <w:noProof/>
+            <w:webHidden/>
+          </w:rPr>
+          <w:tab/>
+        </w:r>
+        <w:r>
+          <w:rPr>
+            <w:noProof/>
+            <w:webHidden/>
+          </w:rPr>
+          <w:fldChar w:fldCharType="begin"/>
+        </w:r>
+        <w:r>
+          <w:rPr>
+            <w:noProof/>
+            <w:webHidden/>
+          </w:rPr>
+          <w:instrText xml:space="preserve"> PAGEREF _Toc183450183 \h </w:instrText>
+        </w:r>
+        <w:r>
+          <w:rPr>
+            <w:noProof/>
+            <w:webHidden/>
+          </w:rPr>
+        </w:r>
+        <w:r>
+          <w:rPr>
+            <w:noProof/>
+            <w:webHidden/>
+          </w:rPr>
+          <w:fldChar w:fldCharType="separate"/>
+        </w:r>
+        <w:r>
+          <w:rPr>
+            <w:noProof/>
+            <w:webHidden/>
+          </w:rPr>
+          <w:t>- 10 -</w:t>
+        </w:r>
+        <w:r>
+          <w:rPr>
+            <w:noProof/>
+            <w:webHidden/>
+          </w:rPr>
+          <w:fldChar w:fldCharType="end"/>
+        </w:r>
+      </w:hyperlink>
+    </w:p>
+    <w:p>
+      <w:pPr>
+        <w:pStyle w:val="TOC2"/>
+        <w:tabs>
+          <w:tab w:val="right" w:leader="hyphen" w:pos="9016"/>
+        </w:tabs>
+        <w:rPr>
+          <w:rFonts w:eastAsiaTheme="minorEastAsia"/>
+          <w:b w:val="0"/>
+          <w:bCs w:val="0"/>
+          <w:noProof/>
+          <w:sz w:val="24"/>
+          <w:szCs w:val="24"/>
+          <w:lang w:eastAsia="en-GB"/>
+        </w:rPr>
+      </w:pPr>
+      <w:hyperlink w:anchor="_Toc183450184" w:history="1">
+        <w:r>
+          <w:rPr>
+            <w:rStyle w:val="Hyperlink"/>
+            <w:noProof/>
+          </w:rPr>
+          <w:t>Conclusion</w:t>
+        </w:r>
+        <w:r>
+          <w:rPr>
+            <w:noProof/>
+            <w:webHidden/>
+          </w:rPr>
+          <w:tab/>
+        </w:r>
+        <w:r>
+          <w:rPr>
+            <w:noProof/>
+            <w:webHidden/>
+          </w:rPr>
+          <w:fldChar w:fldCharType="begin"/>
+        </w:r>
+        <w:r>
+          <w:rPr>
+            <w:noProof/>
+            <w:webHidden/>
+          </w:rPr>
+          <w:instrText xml:space="preserve"> PAGEREF _Toc183450184 \h </w:instrText>
+        </w:r>
+        <w:r>
+          <w:rPr>
+            <w:noProof/>
+            <w:webHidden/>
+          </w:rPr>
+        </w:r>
+        <w:r>
+          <w:rPr>
+            <w:noProof/>
+            <w:webHidden/>
+          </w:rPr>
+          <w:fldChar w:fldCharType="separate"/>
+        </w:r>
+        <w:r>
+          <w:rPr>
+            <w:noProof/>
+            <w:webHidden/>
+          </w:rPr>
+          <w:t>- 11 -</w:t>
+        </w:r>
+        <w:r>
+          <w:rPr>
+            <w:noProof/>
+            <w:webHidden/>
+          </w:rPr>
+          <w:fldChar w:fldCharType="end"/>
+        </w:r>
+      </w:hyperlink>
+    </w:p>
+    <w:p>
       <w:r>
         <w:fldChar w:fldCharType="end"/>
       </w:r>
@@ -833,7 +1419,7 @@
       <w:pPr>
         <w:pStyle w:val="Heading1"/>
       </w:pPr>
-      <w:bookmarkStart w:id="0" w:name="_Toc182228553"/>
+      <w:bookmarkStart w:id="0" w:name="_Toc183450166"/>
       <w:r>
         <w:lastRenderedPageBreak/>
         <w:t xml:space="preserve">§ </w:t>
@@ -910,7 +1496,7 @@
         <w:t xml:space="preserve">n </w:t>
       </w:r>
       <w:r>
-        <w:t>real time</w:t>
+        <w:t>real-time</w:t>
       </w:r>
       <w:r>
         <w:t>,</w:t>
@@ -1223,7 +1809,7 @@
       <w:pPr>
         <w:pStyle w:val="Heading2"/>
       </w:pPr>
-      <w:bookmarkStart w:id="1" w:name="_Toc182228554"/>
+      <w:bookmarkStart w:id="1" w:name="_Toc183450167"/>
       <w:r>
         <w:lastRenderedPageBreak/>
         <w:t>Service-Oriented Architecture (SOA)</w:t>
@@ -1308,7 +1894,7 @@
       <w:pPr>
         <w:pStyle w:val="Heading3"/>
       </w:pPr>
-      <w:bookmarkStart w:id="2" w:name="_Toc182228555"/>
+      <w:bookmarkStart w:id="2" w:name="_Toc183450168"/>
       <w:r>
         <w:t>Components</w:t>
       </w:r>
@@ -1898,7 +2484,7 @@
       <w:pPr>
         <w:pStyle w:val="Heading3"/>
       </w:pPr>
-      <w:bookmarkStart w:id="3" w:name="_Toc182228556"/>
+      <w:bookmarkStart w:id="3" w:name="_Toc183450169"/>
       <w:r>
         <w:t>Pros &amp; Cons</w:t>
       </w:r>
@@ -2238,7 +2824,7 @@
       <w:pPr>
         <w:pStyle w:val="Heading3"/>
       </w:pPr>
-      <w:bookmarkStart w:id="4" w:name="_Toc182228557"/>
+      <w:bookmarkStart w:id="4" w:name="_Toc183450170"/>
       <w:r>
         <w:t>Conclusion</w:t>
       </w:r>
@@ -2298,7 +2884,7 @@
       <w:pPr>
         <w:pStyle w:val="Heading2"/>
       </w:pPr>
-      <w:bookmarkStart w:id="5" w:name="_Toc182228558"/>
+      <w:bookmarkStart w:id="5" w:name="_Toc183450171"/>
       <w:r>
         <w:lastRenderedPageBreak/>
         <w:t>Event-</w:t>
@@ -2398,7 +2984,7 @@
       <w:pPr>
         <w:pStyle w:val="Heading3"/>
       </w:pPr>
-      <w:bookmarkStart w:id="6" w:name="_Toc182228559"/>
+      <w:bookmarkStart w:id="6" w:name="_Toc183450172"/>
       <w:r>
         <w:t>Components</w:t>
       </w:r>
@@ -2519,7 +3105,13 @@
         </w:numPr>
       </w:pPr>
       <w:r>
-        <w:t>Each Regional Hospital has its microservice that operates independently</w:t>
+        <w:t xml:space="preserve">Each Regional Hospital has its </w:t>
+      </w:r>
+      <w:r>
+        <w:t xml:space="preserve">own </w:t>
+      </w:r>
+      <w:r>
+        <w:t>microservice that operates independently</w:t>
       </w:r>
       <w:r>
         <w:t>.</w:t>
@@ -2657,7 +3249,7 @@
       <w:pPr>
         <w:pStyle w:val="Heading3"/>
       </w:pPr>
-      <w:bookmarkStart w:id="7" w:name="_Toc182228560"/>
+      <w:bookmarkStart w:id="7" w:name="_Toc183450173"/>
       <w:r>
         <w:lastRenderedPageBreak/>
         <w:t>Pros &amp; Cons</w:t>
@@ -2920,7 +3512,7 @@
       <w:pPr>
         <w:pStyle w:val="Heading3"/>
       </w:pPr>
-      <w:bookmarkStart w:id="8" w:name="_Toc182228561"/>
+      <w:bookmarkStart w:id="8" w:name="_Toc183450174"/>
       <w:r>
         <w:t>Conclusion</w:t>
       </w:r>
@@ -3069,7 +3661,7 @@
       <w:pPr>
         <w:pStyle w:val="Heading2"/>
       </w:pPr>
-      <w:bookmarkStart w:id="9" w:name="_Toc182228562"/>
+      <w:bookmarkStart w:id="9" w:name="_Toc183450175"/>
       <w:r>
         <w:lastRenderedPageBreak/>
         <w:t>Critical Evaluation</w:t>
@@ -3238,7 +3830,7 @@
       <w:pPr>
         <w:pStyle w:val="Heading1"/>
       </w:pPr>
-      <w:bookmarkStart w:id="10" w:name="_Toc182228563"/>
+      <w:bookmarkStart w:id="10" w:name="_Toc183450176"/>
       <w:r>
         <w:lastRenderedPageBreak/>
         <w:t>§</w:t>
@@ -3248,10 +3840,1230 @@
       </w:r>
       <w:bookmarkEnd w:id="10"/>
     </w:p>
+    <w:p>
+      <w:pPr>
+        <w:pStyle w:val="Heading2"/>
+      </w:pPr>
+      <w:bookmarkStart w:id="11" w:name="_Toc183450177"/>
+      <w:r>
+        <w:t>Application Diagram (UML-based)</w:t>
+      </w:r>
+      <w:bookmarkEnd w:id="11"/>
+    </w:p>
+    <w:p/>
+    <w:p>
+      <w:r>
+        <w:rPr>
+          <w:noProof/>
+        </w:rPr>
+        <w:drawing>
+          <wp:inline distT="0" distB="0" distL="0" distR="0" wp14:anchorId="59B18BCB" wp14:editId="70A580CB">
+            <wp:extent cx="5647765" cy="7690574"/>
+            <wp:effectExtent l="0" t="0" r="3810" b="5715"/>
+            <wp:docPr id="1892791600" name="Picture 4" descr="A diagram of a medical service&#10;&#10;Description automatically generated"/>
+            <wp:cNvGraphicFramePr>
+              <a:graphicFrameLocks xmlns:a="http://schemas.openxmlformats.org/drawingml/2006/main" noChangeAspect="1"/>
+            </wp:cNvGraphicFramePr>
+            <a:graphic xmlns:a="http://schemas.openxmlformats.org/drawingml/2006/main">
+              <a:graphicData uri="http://schemas.openxmlformats.org/drawingml/2006/picture">
+                <pic:pic xmlns:pic="http://schemas.openxmlformats.org/drawingml/2006/picture">
+                  <pic:nvPicPr>
+                    <pic:cNvPr id="1892791600" name="Picture 4" descr="A diagram of a medical service&#10;&#10;Description automatically generated"/>
+                    <pic:cNvPicPr/>
+                  </pic:nvPicPr>
+                  <pic:blipFill>
+                    <a:blip r:embed="rId10">
+                      <a:extLst>
+                        <a:ext uri="{28A0092B-C50C-407E-A947-70E740481C1C}">
+                          <a14:useLocalDpi xmlns:a14="http://schemas.microsoft.com/office/drawing/2010/main" val="0"/>
+                        </a:ext>
+                      </a:extLst>
+                    </a:blip>
+                    <a:stretch>
+                      <a:fillRect/>
+                    </a:stretch>
+                  </pic:blipFill>
+                  <pic:spPr>
+                    <a:xfrm>
+                      <a:off x="0" y="0"/>
+                      <a:ext cx="5668163" cy="7718350"/>
+                    </a:xfrm>
+                    <a:prstGeom prst="rect">
+                      <a:avLst/>
+                    </a:prstGeom>
+                  </pic:spPr>
+                </pic:pic>
+              </a:graphicData>
+            </a:graphic>
+          </wp:inline>
+        </w:drawing>
+      </w:r>
+    </w:p>
+    <w:p/>
+    <w:p>
+      <w:pPr>
+        <w:pStyle w:val="Heading2"/>
+      </w:pPr>
+      <w:bookmarkStart w:id="12" w:name="_Toc183450178"/>
+      <w:r>
+        <w:lastRenderedPageBreak/>
+        <w:t>Description</w:t>
+      </w:r>
+      <w:bookmarkEnd w:id="12"/>
+    </w:p>
+    <w:p>
+      <w:r>
+        <w:t>The UML diagram represents the architecture and key components of the project. It consists of:</w:t>
+      </w:r>
+      <w:r>
+        <w:t xml:space="preserve"> Controllers, Services, Entities and Repositories. </w:t>
+      </w:r>
+    </w:p>
+    <w:p>
+      <w:pPr>
+        <w:pStyle w:val="Heading3"/>
+      </w:pPr>
+      <w:bookmarkStart w:id="13" w:name="_Toc183450179"/>
+      <w:r>
+        <w:t>Controllers</w:t>
+      </w:r>
+      <w:bookmarkEnd w:id="13"/>
+    </w:p>
+    <w:p/>
+    <w:p>
+      <w:pPr>
+        <w:pStyle w:val="ListParagraph"/>
+        <w:numPr>
+          <w:ilvl w:val="0"/>
+          <w:numId w:val="10"/>
+        </w:numPr>
+      </w:pPr>
+      <w:proofErr w:type="spellStart"/>
+      <w:r>
+        <w:t>HospitalController</w:t>
+      </w:r>
+      <w:proofErr w:type="spellEnd"/>
+    </w:p>
+    <w:p>
+      <w:pPr>
+        <w:pStyle w:val="ListParagraph"/>
+        <w:numPr>
+          <w:ilvl w:val="0"/>
+          <w:numId w:val="2"/>
+        </w:numPr>
+      </w:pPr>
+      <w:r>
+        <w:t xml:space="preserve">Endpoint to access </w:t>
+      </w:r>
+      <w:r>
+        <w:t xml:space="preserve">the </w:t>
+      </w:r>
+      <w:r>
+        <w:t>Hospital page</w:t>
+      </w:r>
+    </w:p>
+    <w:p>
+      <w:pPr>
+        <w:pStyle w:val="ListParagraph"/>
+        <w:numPr>
+          <w:ilvl w:val="0"/>
+          <w:numId w:val="2"/>
+        </w:numPr>
+      </w:pPr>
+      <w:r>
+        <w:t>/</w:t>
+      </w:r>
+      <w:proofErr w:type="spellStart"/>
+      <w:proofErr w:type="gramStart"/>
+      <w:r>
+        <w:t>hospital</w:t>
+      </w:r>
+      <w:proofErr w:type="gramEnd"/>
+      <w:r>
+        <w:t>?hospitalId</w:t>
+      </w:r>
+      <w:proofErr w:type="spellEnd"/>
+      <w:r>
+        <w:t>={id}</w:t>
+      </w:r>
+    </w:p>
+    <w:p>
+      <w:pPr>
+        <w:pStyle w:val="ListParagraph"/>
+        <w:numPr>
+          <w:ilvl w:val="0"/>
+          <w:numId w:val="10"/>
+        </w:numPr>
+      </w:pPr>
+      <w:proofErr w:type="spellStart"/>
+      <w:r>
+        <w:t>AmbulanceController</w:t>
+      </w:r>
+      <w:proofErr w:type="spellEnd"/>
+    </w:p>
+    <w:p>
+      <w:pPr>
+        <w:pStyle w:val="ListParagraph"/>
+        <w:numPr>
+          <w:ilvl w:val="0"/>
+          <w:numId w:val="2"/>
+        </w:numPr>
+      </w:pPr>
+      <w:r>
+        <w:t>Endpoint to access the Ambulance page</w:t>
+      </w:r>
+    </w:p>
+    <w:p>
+      <w:pPr>
+        <w:pStyle w:val="ListParagraph"/>
+        <w:numPr>
+          <w:ilvl w:val="0"/>
+          <w:numId w:val="2"/>
+        </w:numPr>
+      </w:pPr>
+      <w:r>
+        <w:t>/</w:t>
+      </w:r>
+      <w:proofErr w:type="spellStart"/>
+      <w:proofErr w:type="gramStart"/>
+      <w:r>
+        <w:t>ambulance</w:t>
+      </w:r>
+      <w:proofErr w:type="gramEnd"/>
+      <w:r>
+        <w:t>?</w:t>
+      </w:r>
+      <w:r>
+        <w:t>ambulace</w:t>
+      </w:r>
+      <w:r>
+        <w:t>Id</w:t>
+      </w:r>
+      <w:proofErr w:type="spellEnd"/>
+      <w:r>
+        <w:t>={id}</w:t>
+      </w:r>
+    </w:p>
+    <w:p>
+      <w:pPr>
+        <w:pStyle w:val="ListParagraph"/>
+        <w:numPr>
+          <w:ilvl w:val="0"/>
+          <w:numId w:val="10"/>
+        </w:numPr>
+      </w:pPr>
+      <w:proofErr w:type="spellStart"/>
+      <w:r>
+        <w:t>RescueOperationController</w:t>
+      </w:r>
+      <w:proofErr w:type="spellEnd"/>
+    </w:p>
+    <w:p>
+      <w:pPr>
+        <w:pStyle w:val="ListParagraph"/>
+        <w:numPr>
+          <w:ilvl w:val="0"/>
+          <w:numId w:val="2"/>
+        </w:numPr>
+      </w:pPr>
+      <w:r>
+        <w:t xml:space="preserve">Backend endpoints for </w:t>
+      </w:r>
+      <w:r>
+        <w:t xml:space="preserve">the </w:t>
+      </w:r>
+      <w:r>
+        <w:t>creation and updates of rescue operations</w:t>
+      </w:r>
+    </w:p>
+    <w:p>
+      <w:pPr>
+        <w:pStyle w:val="ListParagraph"/>
+        <w:numPr>
+          <w:ilvl w:val="0"/>
+          <w:numId w:val="2"/>
+        </w:numPr>
+      </w:pPr>
+      <w:r>
+        <w:t>/</w:t>
+      </w:r>
+      <w:proofErr w:type="gramStart"/>
+      <w:r>
+        <w:t>rescue</w:t>
+      </w:r>
+      <w:proofErr w:type="gramEnd"/>
+      <w:r>
+        <w:t>-operation/create</w:t>
+      </w:r>
+    </w:p>
+    <w:p>
+      <w:pPr>
+        <w:pStyle w:val="ListParagraph"/>
+        <w:numPr>
+          <w:ilvl w:val="0"/>
+          <w:numId w:val="2"/>
+        </w:numPr>
+      </w:pPr>
+      <w:r>
+        <w:t>/</w:t>
+      </w:r>
+      <w:proofErr w:type="gramStart"/>
+      <w:r>
+        <w:t>rescue</w:t>
+      </w:r>
+      <w:proofErr w:type="gramEnd"/>
+      <w:r>
+        <w:t>-operation/</w:t>
+      </w:r>
+      <w:r>
+        <w:t>update</w:t>
+      </w:r>
+    </w:p>
+    <w:p>
+      <w:pPr>
+        <w:pStyle w:val="ListParagraph"/>
+        <w:numPr>
+          <w:ilvl w:val="0"/>
+          <w:numId w:val="10"/>
+        </w:numPr>
+      </w:pPr>
+      <w:proofErr w:type="spellStart"/>
+      <w:r>
+        <w:t>OperatorController</w:t>
+      </w:r>
+      <w:proofErr w:type="spellEnd"/>
+    </w:p>
+    <w:p>
+      <w:pPr>
+        <w:pStyle w:val="ListParagraph"/>
+        <w:numPr>
+          <w:ilvl w:val="0"/>
+          <w:numId w:val="2"/>
+        </w:numPr>
+      </w:pPr>
+      <w:r>
+        <w:t>Endpoint to access Operator page</w:t>
+      </w:r>
+    </w:p>
+    <w:p>
+      <w:pPr>
+        <w:pStyle w:val="ListParagraph"/>
+        <w:numPr>
+          <w:ilvl w:val="0"/>
+          <w:numId w:val="2"/>
+        </w:numPr>
+      </w:pPr>
+      <w:r>
+        <w:t>/</w:t>
+      </w:r>
+      <w:proofErr w:type="gramStart"/>
+      <w:r>
+        <w:t>operator</w:t>
+      </w:r>
+      <w:proofErr w:type="gramEnd"/>
+    </w:p>
+    <w:p/>
+    <w:p>
+      <w:pPr>
+        <w:pStyle w:val="Heading3"/>
+      </w:pPr>
+      <w:bookmarkStart w:id="14" w:name="_Toc183450180"/>
+      <w:r>
+        <w:t>Services</w:t>
+      </w:r>
+      <w:bookmarkEnd w:id="14"/>
+    </w:p>
+    <w:p/>
+    <w:p>
+      <w:pPr>
+        <w:pStyle w:val="ListParagraph"/>
+        <w:numPr>
+          <w:ilvl w:val="0"/>
+          <w:numId w:val="9"/>
+        </w:numPr>
+      </w:pPr>
+      <w:proofErr w:type="spellStart"/>
+      <w:r>
+        <w:t>PatientService</w:t>
+      </w:r>
+      <w:proofErr w:type="spellEnd"/>
+    </w:p>
+    <w:p>
+      <w:pPr>
+        <w:pStyle w:val="ListParagraph"/>
+        <w:numPr>
+          <w:ilvl w:val="0"/>
+          <w:numId w:val="2"/>
+        </w:numPr>
+      </w:pPr>
+      <w:r>
+        <w:t xml:space="preserve">Gathers patients’ data </w:t>
+      </w:r>
+    </w:p>
+    <w:p>
+      <w:pPr>
+        <w:pStyle w:val="ListParagraph"/>
+        <w:numPr>
+          <w:ilvl w:val="0"/>
+          <w:numId w:val="2"/>
+        </w:numPr>
+      </w:pPr>
+      <w:r>
+        <w:t>Validate</w:t>
+      </w:r>
+      <w:r>
+        <w:t xml:space="preserve"> data before sending dispatch requests</w:t>
+      </w:r>
+    </w:p>
+    <w:p>
+      <w:pPr>
+        <w:pStyle w:val="ListParagraph"/>
+        <w:numPr>
+          <w:ilvl w:val="0"/>
+          <w:numId w:val="9"/>
+        </w:numPr>
+      </w:pPr>
+      <w:proofErr w:type="spellStart"/>
+      <w:r>
+        <w:t>HospitalService</w:t>
+      </w:r>
+      <w:proofErr w:type="spellEnd"/>
+    </w:p>
+    <w:p>
+      <w:pPr>
+        <w:pStyle w:val="ListParagraph"/>
+        <w:numPr>
+          <w:ilvl w:val="0"/>
+          <w:numId w:val="2"/>
+        </w:numPr>
+      </w:pPr>
+      <w:r>
+        <w:t>Gathers Hospitals’ data</w:t>
+      </w:r>
+    </w:p>
+    <w:p>
+      <w:pPr>
+        <w:pStyle w:val="ListParagraph"/>
+        <w:numPr>
+          <w:ilvl w:val="0"/>
+          <w:numId w:val="2"/>
+        </w:numPr>
+      </w:pPr>
+      <w:proofErr w:type="spellStart"/>
+      <w:r>
+        <w:t>getAllHospitals</w:t>
+      </w:r>
+      <w:proofErr w:type="spellEnd"/>
+      <w:r>
+        <w:t>() – returns all the hospitals</w:t>
+      </w:r>
+    </w:p>
+    <w:p>
+      <w:pPr>
+        <w:pStyle w:val="ListParagraph"/>
+        <w:numPr>
+          <w:ilvl w:val="0"/>
+          <w:numId w:val="2"/>
+        </w:numPr>
+      </w:pPr>
+      <w:proofErr w:type="spellStart"/>
+      <w:r>
+        <w:t>getHospitalById</w:t>
+      </w:r>
+      <w:proofErr w:type="spellEnd"/>
+      <w:r>
+        <w:t xml:space="preserve">() – returns specific </w:t>
+      </w:r>
+      <w:r>
+        <w:t>hospitals</w:t>
+      </w:r>
+      <w:r>
+        <w:t xml:space="preserve"> using ID</w:t>
+      </w:r>
+    </w:p>
+    <w:p>
+      <w:pPr>
+        <w:pStyle w:val="ListParagraph"/>
+        <w:numPr>
+          <w:ilvl w:val="0"/>
+          <w:numId w:val="2"/>
+        </w:numPr>
+      </w:pPr>
+      <w:proofErr w:type="spellStart"/>
+      <w:r>
+        <w:t>getHospitalsByLocation</w:t>
+      </w:r>
+      <w:proofErr w:type="spellEnd"/>
+      <w:r>
+        <w:t>() – returns specific hospitals by location</w:t>
+      </w:r>
+    </w:p>
+    <w:p>
+      <w:pPr>
+        <w:pStyle w:val="ListParagraph"/>
+        <w:numPr>
+          <w:ilvl w:val="0"/>
+          <w:numId w:val="9"/>
+        </w:numPr>
+      </w:pPr>
+      <w:proofErr w:type="spellStart"/>
+      <w:r>
+        <w:t>AmbulanceService</w:t>
+      </w:r>
+      <w:proofErr w:type="spellEnd"/>
+    </w:p>
+    <w:p>
+      <w:pPr>
+        <w:pStyle w:val="ListParagraph"/>
+        <w:numPr>
+          <w:ilvl w:val="0"/>
+          <w:numId w:val="2"/>
+        </w:numPr>
+      </w:pPr>
+      <w:r>
+        <w:t xml:space="preserve">Gathers ambulances’ data </w:t>
+      </w:r>
+    </w:p>
+    <w:p>
+      <w:pPr>
+        <w:pStyle w:val="ListParagraph"/>
+        <w:numPr>
+          <w:ilvl w:val="0"/>
+          <w:numId w:val="2"/>
+        </w:numPr>
+      </w:pPr>
+      <w:proofErr w:type="spellStart"/>
+      <w:r>
+        <w:t>getAvailableAmbulances</w:t>
+      </w:r>
+      <w:proofErr w:type="spellEnd"/>
+      <w:r>
+        <w:t>() – returns ambulances with the status ‘Available’</w:t>
+      </w:r>
+    </w:p>
+    <w:p>
+      <w:pPr>
+        <w:pStyle w:val="ListParagraph"/>
+        <w:numPr>
+          <w:ilvl w:val="0"/>
+          <w:numId w:val="9"/>
+        </w:numPr>
+      </w:pPr>
+      <w:proofErr w:type="spellStart"/>
+      <w:r>
+        <w:t>RescueOperationService</w:t>
+      </w:r>
+      <w:proofErr w:type="spellEnd"/>
+    </w:p>
+    <w:p>
+      <w:pPr>
+        <w:pStyle w:val="ListParagraph"/>
+        <w:numPr>
+          <w:ilvl w:val="0"/>
+          <w:numId w:val="2"/>
+        </w:numPr>
+      </w:pPr>
+      <w:proofErr w:type="spellStart"/>
+      <w:r>
+        <w:t>createRescueOperation</w:t>
+      </w:r>
+      <w:proofErr w:type="spellEnd"/>
+      <w:r>
+        <w:t>() – creates a new rescue operation with parameters gathered from UI</w:t>
+      </w:r>
+    </w:p>
+    <w:p>
+      <w:pPr>
+        <w:pStyle w:val="ListParagraph"/>
+        <w:numPr>
+          <w:ilvl w:val="0"/>
+          <w:numId w:val="2"/>
+        </w:numPr>
+      </w:pPr>
+      <w:proofErr w:type="spellStart"/>
+      <w:r>
+        <w:t>getRescueOperationsByStatus</w:t>
+      </w:r>
+      <w:proofErr w:type="spellEnd"/>
+      <w:r>
+        <w:t>() – returns specific operations based on status</w:t>
+      </w:r>
+    </w:p>
+    <w:p>
+      <w:pPr>
+        <w:pStyle w:val="Heading3"/>
+      </w:pPr>
+      <w:bookmarkStart w:id="15" w:name="_Toc183450181"/>
+      <w:r>
+        <w:t>Repositories</w:t>
+      </w:r>
+      <w:bookmarkEnd w:id="15"/>
+    </w:p>
+    <w:p/>
+    <w:p>
+      <w:pPr>
+        <w:pStyle w:val="ListParagraph"/>
+        <w:numPr>
+          <w:ilvl w:val="0"/>
+          <w:numId w:val="8"/>
+        </w:numPr>
+      </w:pPr>
+      <w:proofErr w:type="spellStart"/>
+      <w:r>
+        <w:t>PatientRepository</w:t>
+      </w:r>
+      <w:proofErr w:type="spellEnd"/>
+      <w:r>
+        <w:t xml:space="preserve"> – finds all the patients.</w:t>
+      </w:r>
+    </w:p>
+    <w:p>
+      <w:pPr>
+        <w:pStyle w:val="ListParagraph"/>
+        <w:numPr>
+          <w:ilvl w:val="0"/>
+          <w:numId w:val="8"/>
+        </w:numPr>
+      </w:pPr>
+      <w:proofErr w:type="spellStart"/>
+      <w:r>
+        <w:t>HospitalRepository</w:t>
+      </w:r>
+      <w:proofErr w:type="spellEnd"/>
+      <w:r>
+        <w:t xml:space="preserve"> – finds hospitals by address</w:t>
+      </w:r>
+    </w:p>
+    <w:p>
+      <w:pPr>
+        <w:pStyle w:val="ListParagraph"/>
+        <w:numPr>
+          <w:ilvl w:val="0"/>
+          <w:numId w:val="8"/>
+        </w:numPr>
+      </w:pPr>
+      <w:proofErr w:type="spellStart"/>
+      <w:r>
+        <w:t>AmbulanceRepository</w:t>
+      </w:r>
+      <w:proofErr w:type="spellEnd"/>
+      <w:r>
+        <w:t xml:space="preserve"> – finds ambulances by their status</w:t>
+      </w:r>
+    </w:p>
+    <w:p>
+      <w:pPr>
+        <w:pStyle w:val="ListParagraph"/>
+        <w:numPr>
+          <w:ilvl w:val="0"/>
+          <w:numId w:val="8"/>
+        </w:numPr>
+      </w:pPr>
+      <w:proofErr w:type="spellStart"/>
+      <w:r>
+        <w:t>RescueOperationRepository</w:t>
+      </w:r>
+      <w:proofErr w:type="spellEnd"/>
+      <w:r>
+        <w:t xml:space="preserve"> – finds rescue operations with assigned hospital &amp; ambulance </w:t>
+      </w:r>
+    </w:p>
+    <w:p>
+      <w:pPr>
+        <w:pStyle w:val="Heading3"/>
+      </w:pPr>
+      <w:bookmarkStart w:id="16" w:name="_Toc183450182"/>
+      <w:r>
+        <w:lastRenderedPageBreak/>
+        <w:t>Entities</w:t>
+      </w:r>
+      <w:bookmarkEnd w:id="16"/>
+      <w:r>
+        <w:t xml:space="preserve"> </w:t>
+      </w:r>
+    </w:p>
+    <w:p>
+      <w:pPr>
+        <w:pStyle w:val="ListParagraph"/>
+        <w:numPr>
+          <w:ilvl w:val="0"/>
+          <w:numId w:val="7"/>
+        </w:numPr>
+      </w:pPr>
+      <w:r>
+        <w:t xml:space="preserve">Patient </w:t>
+      </w:r>
+    </w:p>
+    <w:p>
+      <w:pPr>
+        <w:pStyle w:val="ListParagraph"/>
+        <w:numPr>
+          <w:ilvl w:val="0"/>
+          <w:numId w:val="2"/>
+        </w:numPr>
+      </w:pPr>
+      <w:r>
+        <w:t xml:space="preserve">String: </w:t>
+      </w:r>
+      <w:proofErr w:type="spellStart"/>
+      <w:r>
+        <w:t>patientId</w:t>
+      </w:r>
+      <w:proofErr w:type="spellEnd"/>
+      <w:r>
+        <w:t xml:space="preserve"> {PK}</w:t>
+      </w:r>
+    </w:p>
+    <w:p>
+      <w:pPr>
+        <w:pStyle w:val="ListParagraph"/>
+        <w:numPr>
+          <w:ilvl w:val="0"/>
+          <w:numId w:val="2"/>
+        </w:numPr>
+      </w:pPr>
+      <w:r>
+        <w:t>String: name</w:t>
+      </w:r>
+    </w:p>
+    <w:p>
+      <w:pPr>
+        <w:pStyle w:val="ListParagraph"/>
+        <w:numPr>
+          <w:ilvl w:val="0"/>
+          <w:numId w:val="2"/>
+        </w:numPr>
+      </w:pPr>
+      <w:r>
+        <w:t>Int: age</w:t>
+      </w:r>
+    </w:p>
+    <w:p>
+      <w:pPr>
+        <w:pStyle w:val="ListParagraph"/>
+        <w:numPr>
+          <w:ilvl w:val="0"/>
+          <w:numId w:val="2"/>
+        </w:numPr>
+      </w:pPr>
+      <w:r>
+        <w:t xml:space="preserve">String: </w:t>
+      </w:r>
+      <w:proofErr w:type="spellStart"/>
+      <w:r>
+        <w:t>medicalHistory</w:t>
+      </w:r>
+      <w:proofErr w:type="spellEnd"/>
+    </w:p>
+    <w:p>
+      <w:pPr>
+        <w:pStyle w:val="ListParagraph"/>
+        <w:numPr>
+          <w:ilvl w:val="0"/>
+          <w:numId w:val="2"/>
+        </w:numPr>
+      </w:pPr>
+      <w:r>
+        <w:t>String: location</w:t>
+      </w:r>
+    </w:p>
+    <w:p>
+      <w:pPr>
+        <w:pStyle w:val="ListParagraph"/>
+        <w:numPr>
+          <w:ilvl w:val="0"/>
+          <w:numId w:val="7"/>
+        </w:numPr>
+      </w:pPr>
+      <w:r>
+        <w:t>Hospital</w:t>
+      </w:r>
+    </w:p>
+    <w:p>
+      <w:pPr>
+        <w:pStyle w:val="ListParagraph"/>
+        <w:numPr>
+          <w:ilvl w:val="0"/>
+          <w:numId w:val="2"/>
+        </w:numPr>
+      </w:pPr>
+      <w:r>
+        <w:t xml:space="preserve">String: </w:t>
+      </w:r>
+      <w:proofErr w:type="spellStart"/>
+      <w:r>
+        <w:t>hospitalId</w:t>
+      </w:r>
+      <w:proofErr w:type="spellEnd"/>
+      <w:r>
+        <w:t xml:space="preserve"> {PK}</w:t>
+      </w:r>
+    </w:p>
+    <w:p>
+      <w:pPr>
+        <w:pStyle w:val="ListParagraph"/>
+        <w:numPr>
+          <w:ilvl w:val="0"/>
+          <w:numId w:val="2"/>
+        </w:numPr>
+      </w:pPr>
+      <w:r>
+        <w:t>String: name</w:t>
+      </w:r>
+    </w:p>
+    <w:p>
+      <w:pPr>
+        <w:pStyle w:val="ListParagraph"/>
+        <w:numPr>
+          <w:ilvl w:val="0"/>
+          <w:numId w:val="2"/>
+        </w:numPr>
+      </w:pPr>
+      <w:r>
+        <w:t>String: address</w:t>
+      </w:r>
+    </w:p>
+    <w:p>
+      <w:pPr>
+        <w:pStyle w:val="ListParagraph"/>
+        <w:numPr>
+          <w:ilvl w:val="0"/>
+          <w:numId w:val="2"/>
+        </w:numPr>
+      </w:pPr>
+      <w:r>
+        <w:t xml:space="preserve">String: </w:t>
+      </w:r>
+      <w:proofErr w:type="spellStart"/>
+      <w:r>
+        <w:t>contactNumber</w:t>
+      </w:r>
+      <w:proofErr w:type="spellEnd"/>
+    </w:p>
+    <w:p>
+      <w:pPr>
+        <w:pStyle w:val="ListParagraph"/>
+        <w:numPr>
+          <w:ilvl w:val="0"/>
+          <w:numId w:val="7"/>
+        </w:numPr>
+      </w:pPr>
+      <w:r>
+        <w:t>Ambulance</w:t>
+      </w:r>
+    </w:p>
+    <w:p>
+      <w:pPr>
+        <w:pStyle w:val="ListParagraph"/>
+        <w:numPr>
+          <w:ilvl w:val="0"/>
+          <w:numId w:val="2"/>
+        </w:numPr>
+      </w:pPr>
+      <w:r>
+        <w:t xml:space="preserve">String: </w:t>
+      </w:r>
+      <w:proofErr w:type="spellStart"/>
+      <w:r>
+        <w:t>ambulanceId</w:t>
+      </w:r>
+      <w:proofErr w:type="spellEnd"/>
+      <w:r>
+        <w:t xml:space="preserve"> {PK}</w:t>
+      </w:r>
+    </w:p>
+    <w:p>
+      <w:pPr>
+        <w:pStyle w:val="ListParagraph"/>
+        <w:numPr>
+          <w:ilvl w:val="0"/>
+          <w:numId w:val="2"/>
+        </w:numPr>
+      </w:pPr>
+      <w:r>
+        <w:t>String: location</w:t>
+      </w:r>
+    </w:p>
+    <w:p>
+      <w:pPr>
+        <w:pStyle w:val="ListParagraph"/>
+        <w:numPr>
+          <w:ilvl w:val="0"/>
+          <w:numId w:val="2"/>
+        </w:numPr>
+      </w:pPr>
+      <w:r>
+        <w:t>String: status</w:t>
+      </w:r>
+    </w:p>
+    <w:p>
+      <w:pPr>
+        <w:pStyle w:val="ListParagraph"/>
+        <w:numPr>
+          <w:ilvl w:val="0"/>
+          <w:numId w:val="7"/>
+        </w:numPr>
+      </w:pPr>
+      <w:proofErr w:type="spellStart"/>
+      <w:r>
+        <w:t>RescueOperation</w:t>
+      </w:r>
+      <w:proofErr w:type="spellEnd"/>
+    </w:p>
+    <w:p>
+      <w:pPr>
+        <w:pStyle w:val="ListParagraph"/>
+        <w:numPr>
+          <w:ilvl w:val="0"/>
+          <w:numId w:val="2"/>
+        </w:numPr>
+      </w:pPr>
+      <w:r>
+        <w:t xml:space="preserve">String: </w:t>
+      </w:r>
+      <w:proofErr w:type="spellStart"/>
+      <w:r>
+        <w:t>operationId</w:t>
+      </w:r>
+      <w:proofErr w:type="spellEnd"/>
+      <w:r>
+        <w:t xml:space="preserve"> {PK}</w:t>
+      </w:r>
+    </w:p>
+    <w:p>
+      <w:pPr>
+        <w:pStyle w:val="ListParagraph"/>
+        <w:numPr>
+          <w:ilvl w:val="0"/>
+          <w:numId w:val="2"/>
+        </w:numPr>
+      </w:pPr>
+      <w:r>
+        <w:t>String: location</w:t>
+      </w:r>
+    </w:p>
+    <w:p>
+      <w:pPr>
+        <w:pStyle w:val="ListParagraph"/>
+        <w:numPr>
+          <w:ilvl w:val="0"/>
+          <w:numId w:val="2"/>
+        </w:numPr>
+      </w:pPr>
+      <w:r>
+        <w:t>String: status</w:t>
+      </w:r>
+    </w:p>
+    <w:p>
+      <w:pPr>
+        <w:pStyle w:val="ListParagraph"/>
+        <w:numPr>
+          <w:ilvl w:val="0"/>
+          <w:numId w:val="2"/>
+        </w:numPr>
+      </w:pPr>
+      <w:proofErr w:type="spellStart"/>
+      <w:r>
+        <w:t>DateTime</w:t>
+      </w:r>
+      <w:proofErr w:type="spellEnd"/>
+      <w:r>
+        <w:t xml:space="preserve">: </w:t>
+      </w:r>
+      <w:proofErr w:type="spellStart"/>
+      <w:r>
+        <w:t>createdAt</w:t>
+      </w:r>
+      <w:proofErr w:type="spellEnd"/>
+    </w:p>
+    <w:p>
+      <w:r>
+        <w:t xml:space="preserve"> </w:t>
+      </w:r>
+    </w:p>
+    <w:p>
+      <w:pPr>
+        <w:pStyle w:val="Heading2"/>
+      </w:pPr>
+      <w:bookmarkStart w:id="17" w:name="_Toc183450183"/>
+      <w:r>
+        <w:t>Critical Evaluation</w:t>
+      </w:r>
+      <w:bookmarkEnd w:id="17"/>
+    </w:p>
+    <w:p>
+      <w:r>
+        <w:t xml:space="preserve">The application </w:t>
+      </w:r>
+      <w:r>
+        <w:t>prototype presents the</w:t>
+      </w:r>
+      <w:r>
+        <w:t xml:space="preserve"> integration of architectural principles studies over the duration of the module. </w:t>
+      </w:r>
+      <w:r>
+        <w:t xml:space="preserve">It focuses on critical needs that are outlined in </w:t>
+      </w:r>
+      <w:r>
+        <w:t xml:space="preserve">the </w:t>
+      </w:r>
+      <w:r>
+        <w:t>initial planning of the application</w:t>
+      </w:r>
+      <w:r>
+        <w:t xml:space="preserve"> such as real-time responsiveness, medical needs and scalability. </w:t>
+      </w:r>
+      <w:r>
+        <w:t xml:space="preserve">However, </w:t>
+      </w:r>
+      <w:r>
+        <w:t>several key issues were</w:t>
+      </w:r>
+      <w:r>
+        <w:t xml:space="preserve"> identified that obstruct maximum performance and </w:t>
+      </w:r>
+      <w:r>
+        <w:t xml:space="preserve">the </w:t>
+      </w:r>
+      <w:r>
+        <w:t>proposed architecture of the app.</w:t>
+      </w:r>
+    </w:p>
+    <w:p/>
+    <w:p>
+      <w:r>
+        <w:t xml:space="preserve">One of the main concerns </w:t>
+      </w:r>
+      <w:r>
+        <w:t>lies</w:t>
+      </w:r>
+      <w:r>
+        <w:t xml:space="preserve"> </w:t>
+      </w:r>
+      <w:r>
+        <w:t>in</w:t>
+      </w:r>
+      <w:r>
+        <w:t xml:space="preserve"> the redundancies that occurred due to</w:t>
+      </w:r>
+      <w:r>
+        <w:t xml:space="preserve"> inconsisten</w:t>
+      </w:r>
+      <w:r>
+        <w:t>t development</w:t>
+      </w:r>
+      <w:r>
+        <w:t>. For instance</w:t>
+      </w:r>
+      <w:r>
+        <w:t>,</w:t>
+      </w:r>
+      <w:r>
+        <w:t xml:space="preserve"> the </w:t>
+      </w:r>
+      <w:proofErr w:type="spellStart"/>
+      <w:r>
+        <w:t>PatientService</w:t>
+      </w:r>
+      <w:proofErr w:type="spellEnd"/>
+      <w:r>
+        <w:t xml:space="preserve"> and </w:t>
+      </w:r>
+      <w:proofErr w:type="spellStart"/>
+      <w:r>
+        <w:t>RescueOperationService</w:t>
+      </w:r>
+      <w:proofErr w:type="spellEnd"/>
+      <w:r>
+        <w:t xml:space="preserve"> have certain responsibilities that overlap</w:t>
+      </w:r>
+      <w:r>
+        <w:t>. This issue increases complexity and hardens maintainability. To fix it simple refactoring is required.</w:t>
+      </w:r>
+    </w:p>
+    <w:p/>
+    <w:p>
+      <w:r>
+        <w:t>Another</w:t>
+      </w:r>
+      <w:r>
+        <w:t xml:space="preserve"> concern lies in </w:t>
+      </w:r>
+      <w:r>
+        <w:t xml:space="preserve">the </w:t>
+      </w:r>
+      <w:r>
+        <w:t xml:space="preserve">incomplete usage of Event Driven Microservices </w:t>
+      </w:r>
+      <w:r>
+        <w:t>A</w:t>
+      </w:r>
+      <w:r>
+        <w:t>rchitecture</w:t>
+      </w:r>
+      <w:r>
+        <w:t xml:space="preserve"> (EDMA)</w:t>
+      </w:r>
+      <w:r>
+        <w:t xml:space="preserve"> which </w:t>
+      </w:r>
+      <w:r>
+        <w:t>was chosen for asynchronous communication.</w:t>
+      </w:r>
+      <w:r>
+        <w:t xml:space="preserve"> </w:t>
+      </w:r>
+      <w:r>
+        <w:t xml:space="preserve">Even though the application still uses Microservices architecture, not all of the </w:t>
+      </w:r>
+      <w:proofErr w:type="gramStart"/>
+      <w:r>
+        <w:t>components</w:t>
+      </w:r>
+      <w:proofErr w:type="gramEnd"/>
+      <w:r>
+        <w:t xml:space="preserve"> communication is made through </w:t>
+      </w:r>
+      <w:r>
+        <w:t xml:space="preserve">the </w:t>
+      </w:r>
+      <w:r>
+        <w:t xml:space="preserve">event broker, which is the main component of EDMA. To fix this issue, certain methods should be labelled as events and treated as such through the event broker, whilst </w:t>
+      </w:r>
+      <w:proofErr w:type="gramStart"/>
+      <w:r>
+        <w:t>at the moment</w:t>
+      </w:r>
+      <w:proofErr w:type="gramEnd"/>
+      <w:r>
+        <w:t xml:space="preserve"> functions such as confirm delivery from the hospital screen, are synchronous, which creates performance bottlenecks.</w:t>
+      </w:r>
+    </w:p>
+    <w:p/>
+    <w:p>
+      <w:r>
+        <w:t xml:space="preserve">Furthermore, </w:t>
+      </w:r>
+      <w:r>
+        <w:t xml:space="preserve">for future development the ambulance page should correspond to a particular ambulance </w:t>
+      </w:r>
+      <w:r>
+        <w:t xml:space="preserve">(like </w:t>
+      </w:r>
+      <w:r>
+        <w:t xml:space="preserve">a </w:t>
+      </w:r>
+      <w:r>
+        <w:t xml:space="preserve">hospital page), </w:t>
+      </w:r>
+      <w:r>
+        <w:t xml:space="preserve">to maximise productivity and minimise the connectivity of individual components to the larger functions. </w:t>
+      </w:r>
+    </w:p>
+    <w:p>
+      <w:pPr>
+        <w:pStyle w:val="Heading2"/>
+      </w:pPr>
+      <w:bookmarkStart w:id="18" w:name="_Toc183450184"/>
+      <w:r>
+        <w:lastRenderedPageBreak/>
+        <w:t>Conclusion</w:t>
+      </w:r>
+      <w:bookmarkEnd w:id="18"/>
+    </w:p>
+    <w:p/>
+    <w:p>
+      <w:r>
+        <w:t xml:space="preserve">The KwikMedical system demonstrates a robust understanding of different architectural styles, focusing on certain parameters of the app, as a </w:t>
+      </w:r>
+      <w:r>
+        <w:t>guide</w:t>
+      </w:r>
+      <w:r>
+        <w:t xml:space="preserve"> to choosing the architecture itself. In this case</w:t>
+      </w:r>
+      <w:r>
+        <w:t>,</w:t>
+      </w:r>
+      <w:r>
+        <w:t xml:space="preserve"> those parameters </w:t>
+      </w:r>
+      <w:r>
+        <w:t>were</w:t>
+      </w:r>
+      <w:r>
+        <w:t xml:space="preserve"> accessibility, reliability and swiftness. </w:t>
+      </w:r>
+      <w:r>
+        <w:t xml:space="preserve">By evaluating and comparing SOA and EDMA, the paper highlights </w:t>
+      </w:r>
+      <w:r>
+        <w:t xml:space="preserve">the </w:t>
+      </w:r>
+      <w:r>
+        <w:t xml:space="preserve">vital benefits and limitations of </w:t>
+      </w:r>
+      <w:proofErr w:type="gramStart"/>
+      <w:r>
+        <w:t>both of them</w:t>
+      </w:r>
+      <w:proofErr w:type="gramEnd"/>
+      <w:r>
+        <w:t>, in the end</w:t>
+      </w:r>
+      <w:r>
+        <w:t>,</w:t>
+      </w:r>
+      <w:r>
+        <w:t xml:space="preserve"> EDMA is chosen because of its asynchronous communication, high fault tolerance, scalability and lower latency. </w:t>
+      </w:r>
+    </w:p>
+    <w:p/>
+    <w:p>
+      <w:r>
+        <w:t>However, the prototype implementation of EDMA reveals areas that require future development to finalise the product</w:t>
+      </w:r>
+      <w:r>
+        <w:t xml:space="preserve">, such as resolving redundancies, </w:t>
+      </w:r>
+      <w:r>
+        <w:t>enhancing the event-driven communication and utilising it in all sectors of the app for maximal efficiency.</w:t>
+      </w:r>
+    </w:p>
+    <w:p/>
+    <w:p>
+      <w:r>
+        <w:t xml:space="preserve">To recapitulate, the Event Driven Microservices Architecture and its prototype is a superior choice for the given problem. It gives a proper basis for </w:t>
+      </w:r>
+      <w:r>
+        <w:t xml:space="preserve">a </w:t>
+      </w:r>
+      <w:r>
+        <w:t xml:space="preserve">reliable and scalable emergency rescue system. </w:t>
+      </w:r>
+      <w:r>
+        <w:t xml:space="preserve">By fixing the identified issues, the system has </w:t>
+      </w:r>
+      <w:r>
+        <w:t xml:space="preserve">the </w:t>
+      </w:r>
+      <w:r>
+        <w:t>potential to assist in</w:t>
+      </w:r>
+      <w:r>
+        <w:t xml:space="preserve"> life-threatening situations with speed and precision, </w:t>
+      </w:r>
+      <w:r>
+        <w:t>which</w:t>
+      </w:r>
+      <w:r>
+        <w:t xml:space="preserve"> are much needed in such scenarios.</w:t>
+      </w:r>
+    </w:p>
     <w:sectPr>
-      <w:headerReference w:type="default" r:id="rId10"/>
-      <w:footerReference w:type="even" r:id="rId11"/>
-      <w:footerReference w:type="default" r:id="rId12"/>
+      <w:headerReference w:type="default" r:id="rId11"/>
+      <w:footerReference w:type="even" r:id="rId12"/>
+      <w:footerReference w:type="default" r:id="rId13"/>
       <w:pgSz w:w="11906" w:h="16838"/>
       <w:pgMar w:top="1440" w:right="1440" w:bottom="1440" w:left="1440" w:header="708" w:footer="708" w:gutter="0"/>
       <w:pgNumType w:fmt="numberInDash"/>
@@ -3503,6 +5315,95 @@
 <file path=word/numbering.xml><?xml version="1.0" encoding="utf-8"?>
 <w:numbering xmlns:wpc="http://schemas.microsoft.com/office/word/2010/wordprocessingCanvas" xmlns:cx="http://schemas.microsoft.com/office/drawing/2014/chartex" xmlns:cx1="http://schemas.microsoft.com/office/drawing/2015/9/8/chartex" xmlns:cx2="http://schemas.microsoft.com/office/drawing/2015/10/21/chartex" xmlns:cx3="http://schemas.microsoft.com/office/drawing/2016/5/9/chartex" xmlns:cx4="http://schemas.microsoft.com/office/drawing/2016/5/10/chartex" xmlns:cx5="http://schemas.microsoft.com/office/drawing/2016/5/11/chartex" xmlns:cx6="http://schemas.microsoft.com/office/drawing/2016/5/12/chartex" xmlns:cx7="http://schemas.microsoft.com/office/drawing/2016/5/13/chartex" xmlns:cx8="http://schemas.microsoft.com/office/drawing/2016/5/14/chartex" xmlns:mc="http://schemas.openxmlformats.org/markup-compatibility/2006" xmlns:aink="http://schemas.microsoft.com/office/drawing/2016/ink" xmlns:am3d="http://schemas.microsoft.com/office/drawing/2017/model3d" xmlns:o="urn:schemas-microsoft-com:office:office" xmlns:oel="http://schemas.microsoft.com/office/2019/extlst" xmlns:r="http://schemas.openxmlformats.org/officeDocument/2006/relationships" xmlns:m="http://schemas.openxmlformats.org/officeDocument/2006/math" xmlns:v="urn:schemas-microsoft-com:vml" xmlns:wp14="http://schemas.microsoft.com/office/word/2010/wordprocessingDrawing" xmlns:wp="http://schemas.openxmlformats.org/drawingml/2006/wordprocessingDrawing" xmlns:w10="urn:schemas-microsoft-com:office:word" xmlns:w="http://schemas.openxmlformats.org/wordprocessingml/2006/main" xmlns:w14="http://schemas.microsoft.com/office/word/2010/wordml" xmlns:w15="http://schemas.microsoft.com/office/word/2012/wordml" xmlns:w16cex="http://schemas.microsoft.com/office/word/2018/wordml/cex" xmlns:w16cid="http://schemas.microsoft.com/office/word/2016/wordml/cid" xmlns:w16="http://schemas.microsoft.com/office/word/2018/wordml" xmlns:w16du="http://schemas.microsoft.com/office/word/2023/wordml/word16du" xmlns:w16sdtdh="http://schemas.microsoft.com/office/word/2020/wordml/sdtdatahash" xmlns:w16se="http://schemas.microsoft.com/office/word/2015/wordml/symex" xmlns:wpg="http://schemas.microsoft.com/office/word/2010/wordprocessingGroup" xmlns:wpi="http://schemas.microsoft.com/office/word/2010/wordprocessingInk" xmlns:wne="http://schemas.microsoft.com/office/word/2006/wordml" xmlns:wps="http://schemas.microsoft.com/office/word/2010/wordprocessingShape" mc:Ignorable="w14 w15 w16se w16cid w16 w16cex w16sdtdh w16du wp14">
   <w:abstractNum w:abstractNumId="0" w15:restartNumberingAfterBreak="0">
+    <w:nsid w:val="0AA935E6"/>
+    <w:multiLevelType w:val="hybridMultilevel"/>
+    <w:tmpl w:val="83049CC6"/>
+    <w:lvl w:ilvl="0" w:tplc="0809000F">
+      <w:start w:val="1"/>
+      <w:numFmt w:val="decimal"/>
+      <w:lvlText w:val="%1."/>
+      <w:lvlJc w:val="left"/>
+      <w:pPr>
+        <w:ind w:left="720" w:hanging="360"/>
+      </w:pPr>
+      <w:rPr>
+        <w:rFonts w:hint="default"/>
+      </w:rPr>
+    </w:lvl>
+    <w:lvl w:ilvl="1" w:tplc="08090019" w:tentative="1">
+      <w:start w:val="1"/>
+      <w:numFmt w:val="lowerLetter"/>
+      <w:lvlText w:val="%2."/>
+      <w:lvlJc w:val="left"/>
+      <w:pPr>
+        <w:ind w:left="1440" w:hanging="360"/>
+      </w:pPr>
+    </w:lvl>
+    <w:lvl w:ilvl="2" w:tplc="0809001B" w:tentative="1">
+      <w:start w:val="1"/>
+      <w:numFmt w:val="lowerRoman"/>
+      <w:lvlText w:val="%3."/>
+      <w:lvlJc w:val="right"/>
+      <w:pPr>
+        <w:ind w:left="2160" w:hanging="180"/>
+      </w:pPr>
+    </w:lvl>
+    <w:lvl w:ilvl="3" w:tplc="0809000F" w:tentative="1">
+      <w:start w:val="1"/>
+      <w:numFmt w:val="decimal"/>
+      <w:lvlText w:val="%4."/>
+      <w:lvlJc w:val="left"/>
+      <w:pPr>
+        <w:ind w:left="2880" w:hanging="360"/>
+      </w:pPr>
+    </w:lvl>
+    <w:lvl w:ilvl="4" w:tplc="08090019" w:tentative="1">
+      <w:start w:val="1"/>
+      <w:numFmt w:val="lowerLetter"/>
+      <w:lvlText w:val="%5."/>
+      <w:lvlJc w:val="left"/>
+      <w:pPr>
+        <w:ind w:left="3600" w:hanging="360"/>
+      </w:pPr>
+    </w:lvl>
+    <w:lvl w:ilvl="5" w:tplc="0809001B" w:tentative="1">
+      <w:start w:val="1"/>
+      <w:numFmt w:val="lowerRoman"/>
+      <w:lvlText w:val="%6."/>
+      <w:lvlJc w:val="right"/>
+      <w:pPr>
+        <w:ind w:left="4320" w:hanging="180"/>
+      </w:pPr>
+    </w:lvl>
+    <w:lvl w:ilvl="6" w:tplc="0809000F" w:tentative="1">
+      <w:start w:val="1"/>
+      <w:numFmt w:val="decimal"/>
+      <w:lvlText w:val="%7."/>
+      <w:lvlJc w:val="left"/>
+      <w:pPr>
+        <w:ind w:left="5040" w:hanging="360"/>
+      </w:pPr>
+    </w:lvl>
+    <w:lvl w:ilvl="7" w:tplc="08090019" w:tentative="1">
+      <w:start w:val="1"/>
+      <w:numFmt w:val="lowerLetter"/>
+      <w:lvlText w:val="%8."/>
+      <w:lvlJc w:val="left"/>
+      <w:pPr>
+        <w:ind w:left="5760" w:hanging="360"/>
+      </w:pPr>
+    </w:lvl>
+    <w:lvl w:ilvl="8" w:tplc="0809001B" w:tentative="1">
+      <w:start w:val="1"/>
+      <w:numFmt w:val="lowerRoman"/>
+      <w:lvlText w:val="%9."/>
+      <w:lvlJc w:val="right"/>
+      <w:pPr>
+        <w:ind w:left="6480" w:hanging="180"/>
+      </w:pPr>
+    </w:lvl>
+  </w:abstractNum>
+  <w:abstractNum w:abstractNumId="1" w15:restartNumberingAfterBreak="0">
     <w:nsid w:val="1FD96F65"/>
     <w:multiLevelType w:val="hybridMultilevel"/>
     <w:tmpl w:val="20FCB8EC"/>
@@ -3591,7 +5492,96 @@
       </w:pPr>
     </w:lvl>
   </w:abstractNum>
-  <w:abstractNum w:abstractNumId="1" w15:restartNumberingAfterBreak="0">
+  <w:abstractNum w:abstractNumId="2" w15:restartNumberingAfterBreak="0">
+    <w:nsid w:val="26D32A02"/>
+    <w:multiLevelType w:val="hybridMultilevel"/>
+    <w:tmpl w:val="9BF6CE68"/>
+    <w:lvl w:ilvl="0" w:tplc="0809000F">
+      <w:start w:val="1"/>
+      <w:numFmt w:val="decimal"/>
+      <w:lvlText w:val="%1."/>
+      <w:lvlJc w:val="left"/>
+      <w:pPr>
+        <w:ind w:left="720" w:hanging="360"/>
+      </w:pPr>
+      <w:rPr>
+        <w:rFonts w:hint="default"/>
+      </w:rPr>
+    </w:lvl>
+    <w:lvl w:ilvl="1" w:tplc="08090019" w:tentative="1">
+      <w:start w:val="1"/>
+      <w:numFmt w:val="lowerLetter"/>
+      <w:lvlText w:val="%2."/>
+      <w:lvlJc w:val="left"/>
+      <w:pPr>
+        <w:ind w:left="1440" w:hanging="360"/>
+      </w:pPr>
+    </w:lvl>
+    <w:lvl w:ilvl="2" w:tplc="0809001B" w:tentative="1">
+      <w:start w:val="1"/>
+      <w:numFmt w:val="lowerRoman"/>
+      <w:lvlText w:val="%3."/>
+      <w:lvlJc w:val="right"/>
+      <w:pPr>
+        <w:ind w:left="2160" w:hanging="180"/>
+      </w:pPr>
+    </w:lvl>
+    <w:lvl w:ilvl="3" w:tplc="0809000F" w:tentative="1">
+      <w:start w:val="1"/>
+      <w:numFmt w:val="decimal"/>
+      <w:lvlText w:val="%4."/>
+      <w:lvlJc w:val="left"/>
+      <w:pPr>
+        <w:ind w:left="2880" w:hanging="360"/>
+      </w:pPr>
+    </w:lvl>
+    <w:lvl w:ilvl="4" w:tplc="08090019" w:tentative="1">
+      <w:start w:val="1"/>
+      <w:numFmt w:val="lowerLetter"/>
+      <w:lvlText w:val="%5."/>
+      <w:lvlJc w:val="left"/>
+      <w:pPr>
+        <w:ind w:left="3600" w:hanging="360"/>
+      </w:pPr>
+    </w:lvl>
+    <w:lvl w:ilvl="5" w:tplc="0809001B" w:tentative="1">
+      <w:start w:val="1"/>
+      <w:numFmt w:val="lowerRoman"/>
+      <w:lvlText w:val="%6."/>
+      <w:lvlJc w:val="right"/>
+      <w:pPr>
+        <w:ind w:left="4320" w:hanging="180"/>
+      </w:pPr>
+    </w:lvl>
+    <w:lvl w:ilvl="6" w:tplc="0809000F" w:tentative="1">
+      <w:start w:val="1"/>
+      <w:numFmt w:val="decimal"/>
+      <w:lvlText w:val="%7."/>
+      <w:lvlJc w:val="left"/>
+      <w:pPr>
+        <w:ind w:left="5040" w:hanging="360"/>
+      </w:pPr>
+    </w:lvl>
+    <w:lvl w:ilvl="7" w:tplc="08090019" w:tentative="1">
+      <w:start w:val="1"/>
+      <w:numFmt w:val="lowerLetter"/>
+      <w:lvlText w:val="%8."/>
+      <w:lvlJc w:val="left"/>
+      <w:pPr>
+        <w:ind w:left="5760" w:hanging="360"/>
+      </w:pPr>
+    </w:lvl>
+    <w:lvl w:ilvl="8" w:tplc="0809001B" w:tentative="1">
+      <w:start w:val="1"/>
+      <w:numFmt w:val="lowerRoman"/>
+      <w:lvlText w:val="%9."/>
+      <w:lvlJc w:val="right"/>
+      <w:pPr>
+        <w:ind w:left="6480" w:hanging="180"/>
+      </w:pPr>
+    </w:lvl>
+  </w:abstractNum>
+  <w:abstractNum w:abstractNumId="3" w15:restartNumberingAfterBreak="0">
     <w:nsid w:val="47886597"/>
     <w:multiLevelType w:val="hybridMultilevel"/>
     <w:tmpl w:val="3F285494"/>
@@ -3703,7 +5693,7 @@
       </w:rPr>
     </w:lvl>
   </w:abstractNum>
-  <w:abstractNum w:abstractNumId="2" w15:restartNumberingAfterBreak="0">
+  <w:abstractNum w:abstractNumId="4" w15:restartNumberingAfterBreak="0">
     <w:nsid w:val="573718E9"/>
     <w:multiLevelType w:val="hybridMultilevel"/>
     <w:tmpl w:val="30E42032"/>
@@ -3792,7 +5782,7 @@
       </w:pPr>
     </w:lvl>
   </w:abstractNum>
-  <w:abstractNum w:abstractNumId="3" w15:restartNumberingAfterBreak="0">
+  <w:abstractNum w:abstractNumId="5" w15:restartNumberingAfterBreak="0">
     <w:nsid w:val="6A8364B1"/>
     <w:multiLevelType w:val="hybridMultilevel"/>
     <w:tmpl w:val="9F5C38F6"/>
@@ -3904,7 +5894,185 @@
       </w:rPr>
     </w:lvl>
   </w:abstractNum>
-  <w:abstractNum w:abstractNumId="4" w15:restartNumberingAfterBreak="0">
+  <w:abstractNum w:abstractNumId="6" w15:restartNumberingAfterBreak="0">
+    <w:nsid w:val="6FAC7786"/>
+    <w:multiLevelType w:val="hybridMultilevel"/>
+    <w:tmpl w:val="706C43CE"/>
+    <w:lvl w:ilvl="0" w:tplc="0809000F">
+      <w:start w:val="1"/>
+      <w:numFmt w:val="decimal"/>
+      <w:lvlText w:val="%1."/>
+      <w:lvlJc w:val="left"/>
+      <w:pPr>
+        <w:ind w:left="720" w:hanging="360"/>
+      </w:pPr>
+      <w:rPr>
+        <w:rFonts w:hint="default"/>
+      </w:rPr>
+    </w:lvl>
+    <w:lvl w:ilvl="1" w:tplc="08090019" w:tentative="1">
+      <w:start w:val="1"/>
+      <w:numFmt w:val="lowerLetter"/>
+      <w:lvlText w:val="%2."/>
+      <w:lvlJc w:val="left"/>
+      <w:pPr>
+        <w:ind w:left="1440" w:hanging="360"/>
+      </w:pPr>
+    </w:lvl>
+    <w:lvl w:ilvl="2" w:tplc="0809001B" w:tentative="1">
+      <w:start w:val="1"/>
+      <w:numFmt w:val="lowerRoman"/>
+      <w:lvlText w:val="%3."/>
+      <w:lvlJc w:val="right"/>
+      <w:pPr>
+        <w:ind w:left="2160" w:hanging="180"/>
+      </w:pPr>
+    </w:lvl>
+    <w:lvl w:ilvl="3" w:tplc="0809000F" w:tentative="1">
+      <w:start w:val="1"/>
+      <w:numFmt w:val="decimal"/>
+      <w:lvlText w:val="%4."/>
+      <w:lvlJc w:val="left"/>
+      <w:pPr>
+        <w:ind w:left="2880" w:hanging="360"/>
+      </w:pPr>
+    </w:lvl>
+    <w:lvl w:ilvl="4" w:tplc="08090019" w:tentative="1">
+      <w:start w:val="1"/>
+      <w:numFmt w:val="lowerLetter"/>
+      <w:lvlText w:val="%5."/>
+      <w:lvlJc w:val="left"/>
+      <w:pPr>
+        <w:ind w:left="3600" w:hanging="360"/>
+      </w:pPr>
+    </w:lvl>
+    <w:lvl w:ilvl="5" w:tplc="0809001B" w:tentative="1">
+      <w:start w:val="1"/>
+      <w:numFmt w:val="lowerRoman"/>
+      <w:lvlText w:val="%6."/>
+      <w:lvlJc w:val="right"/>
+      <w:pPr>
+        <w:ind w:left="4320" w:hanging="180"/>
+      </w:pPr>
+    </w:lvl>
+    <w:lvl w:ilvl="6" w:tplc="0809000F" w:tentative="1">
+      <w:start w:val="1"/>
+      <w:numFmt w:val="decimal"/>
+      <w:lvlText w:val="%7."/>
+      <w:lvlJc w:val="left"/>
+      <w:pPr>
+        <w:ind w:left="5040" w:hanging="360"/>
+      </w:pPr>
+    </w:lvl>
+    <w:lvl w:ilvl="7" w:tplc="08090019" w:tentative="1">
+      <w:start w:val="1"/>
+      <w:numFmt w:val="lowerLetter"/>
+      <w:lvlText w:val="%8."/>
+      <w:lvlJc w:val="left"/>
+      <w:pPr>
+        <w:ind w:left="5760" w:hanging="360"/>
+      </w:pPr>
+    </w:lvl>
+    <w:lvl w:ilvl="8" w:tplc="0809001B" w:tentative="1">
+      <w:start w:val="1"/>
+      <w:numFmt w:val="lowerRoman"/>
+      <w:lvlText w:val="%9."/>
+      <w:lvlJc w:val="right"/>
+      <w:pPr>
+        <w:ind w:left="6480" w:hanging="180"/>
+      </w:pPr>
+    </w:lvl>
+  </w:abstractNum>
+  <w:abstractNum w:abstractNumId="7" w15:restartNumberingAfterBreak="0">
+    <w:nsid w:val="70456770"/>
+    <w:multiLevelType w:val="hybridMultilevel"/>
+    <w:tmpl w:val="0AF477E8"/>
+    <w:lvl w:ilvl="0" w:tplc="0809000F">
+      <w:start w:val="1"/>
+      <w:numFmt w:val="decimal"/>
+      <w:lvlText w:val="%1."/>
+      <w:lvlJc w:val="left"/>
+      <w:pPr>
+        <w:ind w:left="720" w:hanging="360"/>
+      </w:pPr>
+      <w:rPr>
+        <w:rFonts w:hint="default"/>
+      </w:rPr>
+    </w:lvl>
+    <w:lvl w:ilvl="1" w:tplc="08090019" w:tentative="1">
+      <w:start w:val="1"/>
+      <w:numFmt w:val="lowerLetter"/>
+      <w:lvlText w:val="%2."/>
+      <w:lvlJc w:val="left"/>
+      <w:pPr>
+        <w:ind w:left="1440" w:hanging="360"/>
+      </w:pPr>
+    </w:lvl>
+    <w:lvl w:ilvl="2" w:tplc="0809001B" w:tentative="1">
+      <w:start w:val="1"/>
+      <w:numFmt w:val="lowerRoman"/>
+      <w:lvlText w:val="%3."/>
+      <w:lvlJc w:val="right"/>
+      <w:pPr>
+        <w:ind w:left="2160" w:hanging="180"/>
+      </w:pPr>
+    </w:lvl>
+    <w:lvl w:ilvl="3" w:tplc="0809000F" w:tentative="1">
+      <w:start w:val="1"/>
+      <w:numFmt w:val="decimal"/>
+      <w:lvlText w:val="%4."/>
+      <w:lvlJc w:val="left"/>
+      <w:pPr>
+        <w:ind w:left="2880" w:hanging="360"/>
+      </w:pPr>
+    </w:lvl>
+    <w:lvl w:ilvl="4" w:tplc="08090019" w:tentative="1">
+      <w:start w:val="1"/>
+      <w:numFmt w:val="lowerLetter"/>
+      <w:lvlText w:val="%5."/>
+      <w:lvlJc w:val="left"/>
+      <w:pPr>
+        <w:ind w:left="3600" w:hanging="360"/>
+      </w:pPr>
+    </w:lvl>
+    <w:lvl w:ilvl="5" w:tplc="0809001B" w:tentative="1">
+      <w:start w:val="1"/>
+      <w:numFmt w:val="lowerRoman"/>
+      <w:lvlText w:val="%6."/>
+      <w:lvlJc w:val="right"/>
+      <w:pPr>
+        <w:ind w:left="4320" w:hanging="180"/>
+      </w:pPr>
+    </w:lvl>
+    <w:lvl w:ilvl="6" w:tplc="0809000F" w:tentative="1">
+      <w:start w:val="1"/>
+      <w:numFmt w:val="decimal"/>
+      <w:lvlText w:val="%7."/>
+      <w:lvlJc w:val="left"/>
+      <w:pPr>
+        <w:ind w:left="5040" w:hanging="360"/>
+      </w:pPr>
+    </w:lvl>
+    <w:lvl w:ilvl="7" w:tplc="08090019" w:tentative="1">
+      <w:start w:val="1"/>
+      <w:numFmt w:val="lowerLetter"/>
+      <w:lvlText w:val="%8."/>
+      <w:lvlJc w:val="left"/>
+      <w:pPr>
+        <w:ind w:left="5760" w:hanging="360"/>
+      </w:pPr>
+    </w:lvl>
+    <w:lvl w:ilvl="8" w:tplc="0809001B" w:tentative="1">
+      <w:start w:val="1"/>
+      <w:numFmt w:val="lowerRoman"/>
+      <w:lvlText w:val="%9."/>
+      <w:lvlJc w:val="right"/>
+      <w:pPr>
+        <w:ind w:left="6480" w:hanging="180"/>
+      </w:pPr>
+    </w:lvl>
+  </w:abstractNum>
+  <w:abstractNum w:abstractNumId="8" w15:restartNumberingAfterBreak="0">
     <w:nsid w:val="7EF671A7"/>
     <w:multiLevelType w:val="hybridMultilevel"/>
     <w:tmpl w:val="66D6BA62"/>
@@ -3993,20 +6161,124 @@
       </w:pPr>
     </w:lvl>
   </w:abstractNum>
+  <w:abstractNum w:abstractNumId="9" w15:restartNumberingAfterBreak="0">
+    <w:nsid w:val="7F4B3C19"/>
+    <w:multiLevelType w:val="hybridMultilevel"/>
+    <w:tmpl w:val="367E081E"/>
+    <w:lvl w:ilvl="0" w:tplc="0809000F">
+      <w:start w:val="1"/>
+      <w:numFmt w:val="decimal"/>
+      <w:lvlText w:val="%1."/>
+      <w:lvlJc w:val="left"/>
+      <w:pPr>
+        <w:ind w:left="720" w:hanging="360"/>
+      </w:pPr>
+      <w:rPr>
+        <w:rFonts w:hint="default"/>
+      </w:rPr>
+    </w:lvl>
+    <w:lvl w:ilvl="1" w:tplc="08090019" w:tentative="1">
+      <w:start w:val="1"/>
+      <w:numFmt w:val="lowerLetter"/>
+      <w:lvlText w:val="%2."/>
+      <w:lvlJc w:val="left"/>
+      <w:pPr>
+        <w:ind w:left="1440" w:hanging="360"/>
+      </w:pPr>
+    </w:lvl>
+    <w:lvl w:ilvl="2" w:tplc="0809001B" w:tentative="1">
+      <w:start w:val="1"/>
+      <w:numFmt w:val="lowerRoman"/>
+      <w:lvlText w:val="%3."/>
+      <w:lvlJc w:val="right"/>
+      <w:pPr>
+        <w:ind w:left="2160" w:hanging="180"/>
+      </w:pPr>
+    </w:lvl>
+    <w:lvl w:ilvl="3" w:tplc="0809000F" w:tentative="1">
+      <w:start w:val="1"/>
+      <w:numFmt w:val="decimal"/>
+      <w:lvlText w:val="%4."/>
+      <w:lvlJc w:val="left"/>
+      <w:pPr>
+        <w:ind w:left="2880" w:hanging="360"/>
+      </w:pPr>
+    </w:lvl>
+    <w:lvl w:ilvl="4" w:tplc="08090019" w:tentative="1">
+      <w:start w:val="1"/>
+      <w:numFmt w:val="lowerLetter"/>
+      <w:lvlText w:val="%5."/>
+      <w:lvlJc w:val="left"/>
+      <w:pPr>
+        <w:ind w:left="3600" w:hanging="360"/>
+      </w:pPr>
+    </w:lvl>
+    <w:lvl w:ilvl="5" w:tplc="0809001B" w:tentative="1">
+      <w:start w:val="1"/>
+      <w:numFmt w:val="lowerRoman"/>
+      <w:lvlText w:val="%6."/>
+      <w:lvlJc w:val="right"/>
+      <w:pPr>
+        <w:ind w:left="4320" w:hanging="180"/>
+      </w:pPr>
+    </w:lvl>
+    <w:lvl w:ilvl="6" w:tplc="0809000F" w:tentative="1">
+      <w:start w:val="1"/>
+      <w:numFmt w:val="decimal"/>
+      <w:lvlText w:val="%7."/>
+      <w:lvlJc w:val="left"/>
+      <w:pPr>
+        <w:ind w:left="5040" w:hanging="360"/>
+      </w:pPr>
+    </w:lvl>
+    <w:lvl w:ilvl="7" w:tplc="08090019" w:tentative="1">
+      <w:start w:val="1"/>
+      <w:numFmt w:val="lowerLetter"/>
+      <w:lvlText w:val="%8."/>
+      <w:lvlJc w:val="left"/>
+      <w:pPr>
+        <w:ind w:left="5760" w:hanging="360"/>
+      </w:pPr>
+    </w:lvl>
+    <w:lvl w:ilvl="8" w:tplc="0809001B" w:tentative="1">
+      <w:start w:val="1"/>
+      <w:numFmt w:val="lowerRoman"/>
+      <w:lvlText w:val="%9."/>
+      <w:lvlJc w:val="right"/>
+      <w:pPr>
+        <w:ind w:left="6480" w:hanging="180"/>
+      </w:pPr>
+    </w:lvl>
+  </w:abstractNum>
   <w:num w:numId="1" w16cid:durableId="843738962">
+    <w:abstractNumId w:val="5"/>
+  </w:num>
+  <w:num w:numId="2" w16cid:durableId="1103186087">
     <w:abstractNumId w:val="3"/>
   </w:num>
-  <w:num w:numId="2" w16cid:durableId="1103186087">
+  <w:num w:numId="3" w16cid:durableId="510147778">
+    <w:abstractNumId w:val="4"/>
+  </w:num>
+  <w:num w:numId="4" w16cid:durableId="652442425">
     <w:abstractNumId w:val="1"/>
   </w:num>
-  <w:num w:numId="3" w16cid:durableId="510147778">
-    <w:abstractNumId w:val="2"/>
+  <w:num w:numId="5" w16cid:durableId="1786189355">
+    <w:abstractNumId w:val="8"/>
   </w:num>
-  <w:num w:numId="4" w16cid:durableId="652442425">
+  <w:num w:numId="6" w16cid:durableId="931739501">
+    <w:abstractNumId w:val="9"/>
+  </w:num>
+  <w:num w:numId="7" w16cid:durableId="1416823398">
+    <w:abstractNumId w:val="6"/>
+  </w:num>
+  <w:num w:numId="8" w16cid:durableId="1216698688">
     <w:abstractNumId w:val="0"/>
   </w:num>
-  <w:num w:numId="5" w16cid:durableId="1786189355">
-    <w:abstractNumId w:val="4"/>
+  <w:num w:numId="9" w16cid:durableId="568930850">
+    <w:abstractNumId w:val="7"/>
+  </w:num>
+  <w:num w:numId="10" w16cid:durableId="799879970">
+    <w:abstractNumId w:val="2"/>
   </w:num>
 </w:numbering>
 </file>
@@ -5528,6 +7800,12 @@
       </w:rPr>
     </w:tblStylePr>
   </w:style>
+  <w:style w:type="paragraph" w:styleId="NoSpacing">
+    <w:name w:val="No Spacing"/>
+    <w:uiPriority w:val="1"/>
+    <w:qFormat/>
+    <w:rsid w:val="00AF7FA5"/>
+  </w:style>
 </w:styles>
 </file>
 
@@ -5873,7 +8151,7 @@
 </file>
 
 <file path=customXml/itemProps1.xml><?xml version="1.0" encoding="utf-8"?>
-<ds:datastoreItem xmlns:ds="http://schemas.openxmlformats.org/officeDocument/2006/customXml" ds:itemID="{D988C72D-A4B7-284C-B897-0A5F0B6AD561}">
+<ds:datastoreItem xmlns:ds="http://schemas.openxmlformats.org/officeDocument/2006/customXml" ds:itemID="{72C58208-4298-AA4D-90DA-0A8087D22012}">
   <ds:schemaRefs>
     <ds:schemaRef ds:uri="http://schemas.openxmlformats.org/officeDocument/2006/bibliography"/>
   </ds:schemaRefs>
